--- a/Js/5. Область видимости.docx
+++ b/Js/5. Область видимости.docx
@@ -16,8 +16,6 @@
           <w:lang w:eastAsia="ru-RU"/>
         </w:rPr>
       </w:pPr>
-      <w:bookmarkStart w:id="0" w:name="_GoBack"/>
-      <w:bookmarkEnd w:id="0"/>
       <w:r>
         <w:rPr>
           <w:rFonts w:eastAsia="Times New Roman" w:cs="Times New Roman"/>
@@ -33,6 +31,33 @@
     </w:p>
     <w:p>
       <w:pPr>
+        <w:spacing w:after="120" w:line="276" w:lineRule="auto"/>
+        <w:outlineLvl w:val="0"/>
+        <w:rPr>
+          <w:rFonts w:eastAsia="Times New Roman" w:cs="Times New Roman"/>
+          <w:i/>
+          <w:iCs/>
+          <w:kern w:val="36"/>
+          <w:sz w:val="36"/>
+          <w:szCs w:val="36"/>
+          <w:lang w:eastAsia="ru-RU"/>
+        </w:rPr>
+      </w:pPr>
+      <w:r>
+        <w:rPr>
+          <w:rFonts w:eastAsia="Times New Roman" w:cs="Times New Roman"/>
+          <w:i/>
+          <w:iCs/>
+          <w:kern w:val="36"/>
+          <w:sz w:val="36"/>
+          <w:szCs w:val="36"/>
+          <w:lang w:eastAsia="ru-RU"/>
+        </w:rPr>
+        <w:t>Область видимости — это набор правил поиска переменных по их идентификатору</w:t>
+      </w:r>
+    </w:p>
+    <w:p>
+      <w:pPr>
         <w:spacing w:after="312" w:line="276" w:lineRule="auto"/>
         <w:rPr>
           <w:rFonts w:eastAsia="Times New Roman" w:cs="Times New Roman"/>
@@ -49,6 +74,76 @@
           <w:lang w:eastAsia="ru-RU"/>
         </w:rPr>
         <w:t>Если дать более техническое определение, то оно звучит так:</w:t>
+      </w:r>
+    </w:p>
+    <w:p>
+      <w:pPr>
+        <w:spacing w:after="312" w:line="276" w:lineRule="auto"/>
+        <w:rPr>
+          <w:rFonts w:eastAsia="Times New Roman" w:cs="Times New Roman"/>
+          <w:sz w:val="32"/>
+          <w:szCs w:val="32"/>
+          <w:lang w:eastAsia="ru-RU"/>
+        </w:rPr>
+      </w:pPr>
+      <w:r>
+        <w:rPr>
+          <w:rFonts w:ascii="Segoe UI" w:hAnsi="Segoe UI" w:cs="Segoe UI"/>
+          <w:color w:val="24292E"/>
+          <w:shd w:val="clear" w:color="auto" w:fill="FFFFFF"/>
+        </w:rPr>
+        <w:t>Не важно </w:t>
+      </w:r>
+      <w:r>
+        <w:rPr>
+          <w:rStyle w:val="a5"/>
+          <w:rFonts w:ascii="Segoe UI" w:hAnsi="Segoe UI" w:cs="Segoe UI"/>
+          <w:color w:val="24292E"/>
+          <w:shd w:val="clear" w:color="auto" w:fill="FFFFFF"/>
+        </w:rPr>
+        <w:t>откуда</w:t>
+      </w:r>
+      <w:r>
+        <w:rPr>
+          <w:rFonts w:ascii="Segoe UI" w:hAnsi="Segoe UI" w:cs="Segoe UI"/>
+          <w:color w:val="24292E"/>
+          <w:shd w:val="clear" w:color="auto" w:fill="FFFFFF"/>
+        </w:rPr>
+        <w:t> вызывается функция или даже </w:t>
+      </w:r>
+      <w:r>
+        <w:rPr>
+          <w:rStyle w:val="a5"/>
+          <w:rFonts w:ascii="Segoe UI" w:hAnsi="Segoe UI" w:cs="Segoe UI"/>
+          <w:color w:val="24292E"/>
+          <w:shd w:val="clear" w:color="auto" w:fill="FFFFFF"/>
+        </w:rPr>
+        <w:t>как</w:t>
+      </w:r>
+      <w:r>
+        <w:rPr>
+          <w:rFonts w:ascii="Segoe UI" w:hAnsi="Segoe UI" w:cs="Segoe UI"/>
+          <w:color w:val="24292E"/>
+          <w:shd w:val="clear" w:color="auto" w:fill="FFFFFF"/>
+        </w:rPr>
+        <w:t> она вызывается, ее лексическая область видимости определена </w:t>
+      </w:r>
+      <w:r>
+        <w:rPr>
+          <w:rStyle w:val="a4"/>
+          <w:rFonts w:ascii="Segoe UI" w:hAnsi="Segoe UI" w:cs="Segoe UI"/>
+          <w:color w:val="24292E"/>
+          <w:shd w:val="clear" w:color="auto" w:fill="FFFFFF"/>
+        </w:rPr>
+        <w:t>только</w:t>
+      </w:r>
+      <w:r>
+        <w:rPr>
+          <w:rFonts w:ascii="Segoe UI" w:hAnsi="Segoe UI" w:cs="Segoe UI"/>
+          <w:color w:val="24292E"/>
+          <w:shd w:val="clear" w:color="auto" w:fill="FFFFFF"/>
+        </w:rPr>
+        <w:t> тем, где функция была объявлена.</w:t>
       </w:r>
     </w:p>
     <w:p>
@@ -278,6 +373,7 @@
           <w:szCs w:val="32"/>
           <w:shd w:val="clear" w:color="auto" w:fill="FFFFFF"/>
         </w:rPr>
+        <w:lastRenderedPageBreak/>
         <w:t>Если в текущей области переменная не определена, как в функции </w:t>
       </w:r>
       <w:proofErr w:type="spellStart"/>
@@ -323,7 +419,6 @@
           <w:szCs w:val="32"/>
           <w:shd w:val="clear" w:color="auto" w:fill="FFFFFF"/>
         </w:rPr>
-        <w:lastRenderedPageBreak/>
         <w:t>Это называется “</w:t>
       </w:r>
       <w:r>
@@ -516,16 +611,8 @@
           <w:sz w:val="32"/>
           <w:szCs w:val="32"/>
         </w:rPr>
-        <w:t xml:space="preserve">Переменные начинают своё существование тогда, когда выполнение программы достигает их области видимости. И тогда этим переменным необходимо место для хранения, чтобы впоследствии к ним можно было обратиться даже из вложенных областей видимости. В спецификации JavaScript, структура данных, </w:t>
-      </w:r>
-      <w:r>
-        <w:rPr>
-          <w:color w:val="494E52"/>
-          <w:sz w:val="32"/>
-          <w:szCs w:val="32"/>
-        </w:rPr>
         <w:lastRenderedPageBreak/>
-        <w:t>которая обеспечивает такое пространство для хранения переменных в памяти, а также предоставляет механизм их поиска и возможность получить к ним доступа из внутренних областей, называется лексическим окружением. Оно сопоставляет идентификаторы (имена) с переменными и функциями уже не только в рамках одной области видимости, а для целых цепочек вложенных друг в друга областей. Его структура очень похожа на структуру объектов JavaScript.</w:t>
+        <w:t>Переменные начинают своё существование тогда, когда выполнение программы достигает их области видимости. И тогда этим переменным необходимо место для хранения, чтобы впоследствии к ним можно было обратиться даже из вложенных областей видимости. В спецификации JavaScript, структура данных, которая обеспечивает такое пространство для хранения переменных в памяти, а также предоставляет механизм их поиска и возможность получить к ним доступа из внутренних областей, называется лексическим окружением. Оно сопоставляет идентификаторы (имена) с переменными и функциями уже не только в рамках одной области видимости, а для целых цепочек вложенных друг в друга областей. Его структура очень похожа на структуру объектов JavaScript.</w:t>
       </w:r>
     </w:p>
     <w:p>
@@ -606,7 +693,18 @@
           <w:szCs w:val="32"/>
           <w:lang w:eastAsia="ru-RU"/>
         </w:rPr>
-        <w:t xml:space="preserve"> когда обрабатывается такой код, например вызывается функция, то для этой новой области видимости создаётся своё Лексическое окружение. Для этого окружения формируется:</w:t>
+        <w:t xml:space="preserve"> когда обрабатывается такой код, например вызывается функция, то для </w:t>
+      </w:r>
+      <w:r>
+        <w:rPr>
+          <w:rFonts w:eastAsia="Times New Roman" w:cs="Times New Roman"/>
+          <w:color w:val="494E52"/>
+          <w:sz w:val="32"/>
+          <w:szCs w:val="32"/>
+          <w:lang w:eastAsia="ru-RU"/>
+        </w:rPr>
+        <w:lastRenderedPageBreak/>
+        <w:t>этой новой области видимости создаётся своё Лексическое окружение. Для этого окружения формируется:</w:t>
       </w:r>
     </w:p>
     <w:p>
@@ -692,18 +790,7 @@
           <w:szCs w:val="32"/>
           <w:lang w:eastAsia="ru-RU"/>
         </w:rPr>
-        <w:t xml:space="preserve">, которая содержит в себе связи идентификаторов с переменными, которые созданы </w:t>
-      </w:r>
-      <w:r>
-        <w:rPr>
-          <w:rFonts w:eastAsia="Times New Roman" w:cs="Times New Roman"/>
-          <w:color w:val="494E52"/>
-          <w:sz w:val="32"/>
-          <w:szCs w:val="32"/>
-          <w:lang w:eastAsia="ru-RU"/>
-        </w:rPr>
-        <w:lastRenderedPageBreak/>
-        <w:t>в области видимости этого Лексического окружения. Также она содержит и другую необходимую информацию, например значение ключевого слова </w:t>
+        <w:t>, которая содержит в себе связи идентификаторов с переменными, которые созданы в области видимости этого Лексического окружения. Также она содержит и другую необходимую информацию, например значение ключевого слова </w:t>
       </w:r>
       <w:proofErr w:type="spellStart"/>
       <w:r>
@@ -997,7 +1084,131 @@
     <w:p>
       <w:pPr>
         <w:spacing w:line="276" w:lineRule="auto"/>
-      </w:pPr>
+        <w:rPr>
+          <w:b/>
+          <w:bCs/>
+        </w:rPr>
+      </w:pPr>
+      <w:proofErr w:type="spellStart"/>
+      <w:r>
+        <w:rPr>
+          <w:b/>
+          <w:bCs/>
+        </w:rPr>
+        <w:t>with</w:t>
+      </w:r>
+      <w:proofErr w:type="spellEnd"/>
+    </w:p>
+    <w:p>
+      <w:pPr>
+        <w:spacing w:line="276" w:lineRule="auto"/>
+      </w:pPr>
+      <w:r>
+        <w:t xml:space="preserve">Мы изучали </w:t>
+      </w:r>
+      <w:proofErr w:type="spellStart"/>
+      <w:r>
+        <w:t>with</w:t>
+      </w:r>
+      <w:proofErr w:type="spellEnd"/>
+      <w:r>
+        <w:t xml:space="preserve"> в главе 2. Несмотря на то, что к нему относятся с неодобрением с момента его появления, оно является примером (формой) блочной области видимости, поскольку область видимости, которая создается из объекта, существует только в течение жизненного цикла этого оператора </w:t>
+      </w:r>
+      <w:proofErr w:type="spellStart"/>
+      <w:r>
+        <w:t>with</w:t>
+      </w:r>
+      <w:proofErr w:type="spellEnd"/>
+      <w:r>
+        <w:t>, а не окружающей области видимости.</w:t>
+      </w:r>
+    </w:p>
+    <w:p>
+      <w:pPr>
+        <w:spacing w:line="276" w:lineRule="auto"/>
+      </w:pPr>
+    </w:p>
+    <w:p>
+      <w:pPr>
+        <w:spacing w:line="276" w:lineRule="auto"/>
+        <w:rPr>
+          <w:b/>
+          <w:bCs/>
+        </w:rPr>
+      </w:pPr>
+      <w:proofErr w:type="spellStart"/>
+      <w:r>
+        <w:rPr>
+          <w:b/>
+          <w:bCs/>
+        </w:rPr>
+        <w:t>try</w:t>
+      </w:r>
+      <w:proofErr w:type="spellEnd"/>
+      <w:r>
+        <w:rPr>
+          <w:b/>
+          <w:bCs/>
+        </w:rPr>
+        <w:t>/</w:t>
+      </w:r>
+      <w:proofErr w:type="spellStart"/>
+      <w:r>
+        <w:rPr>
+          <w:b/>
+          <w:bCs/>
+        </w:rPr>
+        <w:t>catch</w:t>
+      </w:r>
+      <w:proofErr w:type="spellEnd"/>
+    </w:p>
+    <w:p>
+      <w:pPr>
+        <w:spacing w:line="276" w:lineRule="auto"/>
+      </w:pPr>
+      <w:r>
+        <w:t xml:space="preserve">Очень малоизвестным фактом является то, что </w:t>
+      </w:r>
+      <w:proofErr w:type="spellStart"/>
+      <w:r>
+        <w:t>JavaScript</w:t>
+      </w:r>
+      <w:proofErr w:type="spellEnd"/>
+      <w:r>
+        <w:t xml:space="preserve"> в ES3 специфицирует объявление переменной в блоке </w:t>
+      </w:r>
+      <w:proofErr w:type="spellStart"/>
+      <w:r>
+        <w:t>catch</w:t>
+      </w:r>
+      <w:proofErr w:type="spellEnd"/>
+      <w:r>
+        <w:t xml:space="preserve"> оператора </w:t>
+      </w:r>
+      <w:proofErr w:type="spellStart"/>
+      <w:r>
+        <w:t>try</w:t>
+      </w:r>
+      <w:proofErr w:type="spellEnd"/>
+      <w:r>
+        <w:t>/</w:t>
+      </w:r>
+      <w:proofErr w:type="spellStart"/>
+      <w:r>
+        <w:t>catch</w:t>
+      </w:r>
+      <w:proofErr w:type="spellEnd"/>
+      <w:r>
+        <w:t xml:space="preserve"> как принадлежащее блочной области видимости блока </w:t>
+      </w:r>
+      <w:proofErr w:type="spellStart"/>
+      <w:r>
+        <w:t>catch</w:t>
+      </w:r>
+      <w:proofErr w:type="spellEnd"/>
+      <w:r>
+        <w:t>.</w:t>
+      </w:r>
     </w:p>
     <w:sectPr>
       <w:pgSz w:w="11906" w:h="16838" w:code="9"/>
@@ -1581,9 +1792,33 @@
       <w:szCs w:val="26"/>
     </w:rPr>
   </w:style>
+  <w:style w:type="paragraph" w:styleId="3">
+    <w:name w:val="heading 3"/>
+    <w:basedOn w:val="a"/>
+    <w:next w:val="a"/>
+    <w:link w:val="30"/>
+    <w:uiPriority w:val="9"/>
+    <w:semiHidden/>
+    <w:unhideWhenUsed/>
+    <w:qFormat/>
+    <w:rsid w:val="00980FCC"/>
+    <w:pPr>
+      <w:keepNext/>
+      <w:keepLines/>
+      <w:spacing w:before="40" w:after="0"/>
+      <w:outlineLvl w:val="2"/>
+    </w:pPr>
+    <w:rPr>
+      <w:rFonts w:asciiTheme="majorHAnsi" w:eastAsiaTheme="majorEastAsia" w:hAnsiTheme="majorHAnsi" w:cstheme="majorBidi"/>
+      <w:color w:val="1F3763" w:themeColor="accent1" w:themeShade="7F"/>
+      <w:sz w:val="24"/>
+      <w:szCs w:val="24"/>
+    </w:rPr>
+  </w:style>
   <w:style w:type="character" w:default="1" w:styleId="a0">
     <w:name w:val="Default Paragraph Font"/>
     <w:uiPriority w:val="1"/>
+    <w:semiHidden/>
     <w:unhideWhenUsed/>
   </w:style>
   <w:style w:type="table" w:default="1" w:styleId="a1">
@@ -1686,6 +1921,20 @@
     <w:rPr>
       <w:i/>
       <w:iCs/>
+    </w:rPr>
+  </w:style>
+  <w:style w:type="character" w:customStyle="1" w:styleId="30">
+    <w:name w:val="Заголовок 3 Знак"/>
+    <w:basedOn w:val="a0"/>
+    <w:link w:val="3"/>
+    <w:uiPriority w:val="9"/>
+    <w:semiHidden/>
+    <w:rsid w:val="00980FCC"/>
+    <w:rPr>
+      <w:rFonts w:asciiTheme="majorHAnsi" w:eastAsiaTheme="majorEastAsia" w:hAnsiTheme="majorHAnsi" w:cstheme="majorBidi"/>
+      <w:color w:val="1F3763" w:themeColor="accent1" w:themeShade="7F"/>
+      <w:sz w:val="24"/>
+      <w:szCs w:val="24"/>
     </w:rPr>
   </w:style>
 </w:styles>
